--- a/Johnny Gaddis Weekly Brainstorm #9.docx
+++ b/Johnny Gaddis Weekly Brainstorm #9.docx
@@ -88,6 +88,8 @@
         </w:rPr>
         <w:t>Johnny Gaddis</w:t>
       </w:r>
+      <w:bookmarkStart w:id="0" w:name="_GoBack"/>
+      <w:bookmarkEnd w:id="0"/>
     </w:p>
     <w:p>
       <w:pPr>
@@ -122,8 +124,11 @@
     </w:p>
     <w:p>
       <w:pPr>
+        <w:tabs>
+          <w:tab w:val="center" w:pos="4680"/>
+          <w:tab w:val="left" w:pos="6220"/>
+        </w:tabs>
         <w:spacing w:line="480" w:lineRule="auto"/>
-        <w:jc w:val="center"/>
         <w:rPr>
           <w:rFonts w:eastAsia="Times New Roman" w:cstheme="minorHAnsi"/>
           <w:color w:val="000000"/>
@@ -138,6 +143,15 @@
           <w:sz w:val="24"/>
           <w:szCs w:val="24"/>
         </w:rPr>
+        <w:tab/>
+      </w:r>
+      <w:r>
+        <w:rPr>
+          <w:rFonts w:eastAsia="Times New Roman" w:cstheme="minorHAnsi"/>
+          <w:color w:val="000000"/>
+          <w:sz w:val="24"/>
+          <w:szCs w:val="24"/>
+        </w:rPr>
         <w:t>Wee</w:t>
       </w:r>
       <w:r>
@@ -147,7 +161,7 @@
           <w:sz w:val="24"/>
           <w:szCs w:val="24"/>
         </w:rPr>
-        <w:t>kly Brainstorm #9</w:t>
+        <w:t>kly Brainstorm #10</w:t>
       </w:r>
     </w:p>
     <w:p>
@@ -277,8 +291,6 @@
         </w:rPr>
         <w:t>Also, if you do self-sacrifice for the good of someone else but not yourself, then it’s morally wrong according to ethical egoism.</w:t>
       </w:r>
-      <w:bookmarkStart w:id="0" w:name="_GoBack"/>
-      <w:bookmarkEnd w:id="0"/>
     </w:p>
     <w:sectPr>
       <w:pgSz w:w="12240" w:h="15840"/>
